--- a/OTHER FILES/SEM 8 DELIVERABLES/SETUP.docx
+++ b/OTHER FILES/SEM 8 DELIVERABLES/SETUP.docx
@@ -126,12 +126,12 @@
           <wp:inline distB="114300" distT="114300" distL="114300" distR="114300">
             <wp:extent cx="4314825" cy="1143000"/>
             <wp:effectExtent b="0" l="0" r="0" t="0"/>
-            <wp:docPr id="7" name="image2.png"/>
+            <wp:docPr id="7" name="image3.png"/>
             <a:graphic>
               <a:graphicData uri="http://schemas.openxmlformats.org/drawingml/2006/picture">
                 <pic:pic>
                   <pic:nvPicPr>
-                    <pic:cNvPr id="0" name="image2.png"/>
+                    <pic:cNvPr id="0" name="image3.png"/>
                     <pic:cNvPicPr preferRelativeResize="0"/>
                   </pic:nvPicPr>
                   <pic:blipFill>
@@ -177,12 +177,12 @@
           <wp:inline distB="114300" distT="114300" distL="114300" distR="114300">
             <wp:extent cx="4729163" cy="2870215"/>
             <wp:effectExtent b="0" l="0" r="0" t="0"/>
-            <wp:docPr id="6" name="image1.png"/>
+            <wp:docPr id="6" name="image5.png"/>
             <a:graphic>
               <a:graphicData uri="http://schemas.openxmlformats.org/drawingml/2006/picture">
                 <pic:pic>
                   <pic:nvPicPr>
-                    <pic:cNvPr id="0" name="image1.png"/>
+                    <pic:cNvPr id="0" name="image5.png"/>
                     <pic:cNvPicPr preferRelativeResize="0"/>
                   </pic:nvPicPr>
                   <pic:blipFill>
@@ -228,12 +228,12 @@
           <wp:inline distB="114300" distT="114300" distL="114300" distR="114300">
             <wp:extent cx="4767709" cy="2280848"/>
             <wp:effectExtent b="0" l="0" r="0" t="0"/>
-            <wp:docPr id="1" name="image3.png"/>
+            <wp:docPr id="1" name="image1.png"/>
             <a:graphic>
               <a:graphicData uri="http://schemas.openxmlformats.org/drawingml/2006/picture">
                 <pic:pic>
                   <pic:nvPicPr>
-                    <pic:cNvPr id="0" name="image3.png"/>
+                    <pic:cNvPr id="0" name="image1.png"/>
                     <pic:cNvPicPr preferRelativeResize="0"/>
                   </pic:nvPicPr>
                   <pic:blipFill>
@@ -457,12 +457,12 @@
           <wp:inline distB="114300" distT="114300" distL="114300" distR="114300">
             <wp:extent cx="4910138" cy="2618196"/>
             <wp:effectExtent b="0" l="0" r="0" t="0"/>
-            <wp:docPr id="5" name="image5.png"/>
+            <wp:docPr id="5" name="image2.png"/>
             <a:graphic>
               <a:graphicData uri="http://schemas.openxmlformats.org/drawingml/2006/picture">
                 <pic:pic>
                   <pic:nvPicPr>
-                    <pic:cNvPr id="0" name="image5.png"/>
+                    <pic:cNvPr id="0" name="image2.png"/>
                     <pic:cNvPicPr preferRelativeResize="0"/>
                   </pic:nvPicPr>
                   <pic:blipFill>
@@ -508,12 +508,12 @@
           <wp:inline distB="114300" distT="114300" distL="114300" distR="114300">
             <wp:extent cx="4738688" cy="2819400"/>
             <wp:effectExtent b="0" l="0" r="0" t="0"/>
-            <wp:docPr id="3" name="image7.png"/>
+            <wp:docPr id="3" name="image6.png"/>
             <a:graphic>
               <a:graphicData uri="http://schemas.openxmlformats.org/drawingml/2006/picture">
                 <pic:pic>
                   <pic:nvPicPr>
-                    <pic:cNvPr id="0" name="image7.png"/>
+                    <pic:cNvPr id="0" name="image6.png"/>
                     <pic:cNvPicPr preferRelativeResize="0"/>
                   </pic:nvPicPr>
                   <pic:blipFill>
@@ -725,12 +725,12 @@
           <wp:inline distB="114300" distT="114300" distL="114300" distR="114300">
             <wp:extent cx="5088782" cy="903799"/>
             <wp:effectExtent b="0" l="0" r="0" t="0"/>
-            <wp:docPr id="4" name="image6.png"/>
+            <wp:docPr id="4" name="image7.png"/>
             <a:graphic>
               <a:graphicData uri="http://schemas.openxmlformats.org/drawingml/2006/picture">
                 <pic:pic>
                   <pic:nvPicPr>
-                    <pic:cNvPr id="0" name="image6.png"/>
+                    <pic:cNvPr id="0" name="image7.png"/>
                     <pic:cNvPicPr preferRelativeResize="0"/>
                   </pic:nvPicPr>
                   <pic:blipFill>
@@ -841,7 +841,7 @@
           <w:b w:val="1"/>
           <w:rtl w:val="0"/>
         </w:rPr>
-        <w:t xml:space="preserve">Notebook (WebAppV13-6.ipynb)</w:t>
+        <w:t xml:space="preserve">Notebook (WebAppV13-7.ipynb)</w:t>
       </w:r>
       <w:hyperlink r:id="rId23">
         <w:r>
@@ -858,14 +858,16 @@
             <w:u w:val="single"/>
             <w:rtl w:val="0"/>
           </w:rPr>
-          <w:t xml:space="preserve">https://drive.google.com/uc?export=download&amp;id=1rCKbEAwJvjPJJICKXNYOGxI6GVJQ7kPC</w:t>
-          <w:br w:type="textWrapping"/>
+          <w:t xml:space="preserve">https://drive.google.com/uc?export=download&amp;id=</w:t>
         </w:r>
       </w:hyperlink>
       <w:r>
         <w:rPr>
-          <w:rtl w:val="0"/>
-        </w:rPr>
+          <w:color w:val="1155cc"/>
+          <w:u w:val="single"/>
+          <w:rtl w:val="0"/>
+        </w:rPr>
+        <w:t xml:space="preserve">1Qvnoh1e7AbWs-xFml_xcRQ_FIg4NPPZa</w:t>
       </w:r>
     </w:p>
     <w:p>

--- a/OTHER FILES/SEM 8 DELIVERABLES/SETUP.docx
+++ b/OTHER FILES/SEM 8 DELIVERABLES/SETUP.docx
@@ -15,7 +15,7 @@
           <w:szCs w:val="26"/>
         </w:rPr>
       </w:pPr>
-      <w:bookmarkStart w:colFirst="0" w:colLast="0" w:name="_eoj34uek601p" w:id="0"/>
+      <w:bookmarkStart w:colFirst="0" w:colLast="0" w:name="_heading=h.7flh84qgvayw" w:id="0"/>
       <w:bookmarkEnd w:id="0"/>
       <w:r>
         <w:rPr>
@@ -41,7 +41,7 @@
           <w:szCs w:val="22"/>
         </w:rPr>
       </w:pPr>
-      <w:bookmarkStart w:colFirst="0" w:colLast="0" w:name="_1yuekeafrxrr" w:id="1"/>
+      <w:bookmarkStart w:colFirst="0" w:colLast="0" w:name="_heading=h.lw65af2ftiej" w:id="1"/>
       <w:bookmarkEnd w:id="1"/>
       <w:r>
         <w:rPr>
@@ -60,8 +60,9 @@
           <w:ilvl w:val="0"/>
           <w:numId w:val="1"/>
         </w:numPr>
-        <w:spacing w:after="0" w:afterAutospacing="0" w:before="240" w:line="240" w:lineRule="auto"/>
+        <w:spacing w:after="0" w:before="240" w:line="240" w:lineRule="auto"/>
         <w:ind w:left="720" w:hanging="360"/>
+        <w:rPr/>
       </w:pPr>
       <w:r>
         <w:rPr>
@@ -69,7 +70,7 @@
         </w:rPr>
         <w:t xml:space="preserve">Visit:</w:t>
       </w:r>
-      <w:hyperlink r:id="rId6">
+      <w:hyperlink r:id="rId7">
         <w:r>
           <w:rPr>
             <w:rtl w:val="0"/>
@@ -77,7 +78,7 @@
           <w:t xml:space="preserve"> </w:t>
         </w:r>
       </w:hyperlink>
-      <w:hyperlink r:id="rId7">
+      <w:hyperlink r:id="rId8">
         <w:r>
           <w:rPr>
             <w:color w:val="1155cc"/>
@@ -100,8 +101,9 @@
           <w:ilvl w:val="0"/>
           <w:numId w:val="1"/>
         </w:numPr>
-        <w:spacing w:after="0" w:afterAutospacing="0" w:before="0" w:beforeAutospacing="0" w:line="240" w:lineRule="auto"/>
+        <w:spacing w:after="0" w:before="0" w:line="240" w:lineRule="auto"/>
         <w:ind w:left="720" w:hanging="360"/>
+        <w:rPr/>
       </w:pPr>
       <w:r>
         <w:rPr>
@@ -117,8 +119,9 @@
           <w:ilvl w:val="1"/>
           <w:numId w:val="1"/>
         </w:numPr>
-        <w:spacing w:after="0" w:afterAutospacing="0" w:before="0" w:beforeAutospacing="0" w:line="240" w:lineRule="auto"/>
+        <w:spacing w:after="0" w:before="0" w:line="240" w:lineRule="auto"/>
         <w:ind w:left="1440" w:hanging="360"/>
+        <w:rPr/>
       </w:pPr>
       <w:r>
         <w:rPr/>
@@ -126,16 +129,16 @@
           <wp:inline distB="114300" distT="114300" distL="114300" distR="114300">
             <wp:extent cx="4314825" cy="1143000"/>
             <wp:effectExtent b="0" l="0" r="0" t="0"/>
-            <wp:docPr id="7" name="image3.png"/>
+            <wp:docPr id="10" name="image4.png"/>
             <a:graphic>
               <a:graphicData uri="http://schemas.openxmlformats.org/drawingml/2006/picture">
                 <pic:pic>
                   <pic:nvPicPr>
-                    <pic:cNvPr id="0" name="image3.png"/>
+                    <pic:cNvPr id="0" name="image4.png"/>
                     <pic:cNvPicPr preferRelativeResize="0"/>
                   </pic:nvPicPr>
                   <pic:blipFill>
-                    <a:blip r:embed="rId8"/>
+                    <a:blip r:embed="rId9"/>
                     <a:srcRect b="0" l="0" r="0" t="0"/>
                     <a:stretch>
                       <a:fillRect/>
@@ -168,8 +171,9 @@
           <w:ilvl w:val="1"/>
           <w:numId w:val="1"/>
         </w:numPr>
-        <w:spacing w:after="0" w:afterAutospacing="0" w:before="0" w:beforeAutospacing="0" w:line="240" w:lineRule="auto"/>
+        <w:spacing w:after="0" w:before="0" w:line="240" w:lineRule="auto"/>
         <w:ind w:left="1440" w:hanging="360"/>
+        <w:rPr/>
       </w:pPr>
       <w:r>
         <w:rPr/>
@@ -177,16 +181,16 @@
           <wp:inline distB="114300" distT="114300" distL="114300" distR="114300">
             <wp:extent cx="4729163" cy="2870215"/>
             <wp:effectExtent b="0" l="0" r="0" t="0"/>
-            <wp:docPr id="6" name="image5.png"/>
+            <wp:docPr id="12" name="image2.png"/>
             <a:graphic>
               <a:graphicData uri="http://schemas.openxmlformats.org/drawingml/2006/picture">
                 <pic:pic>
                   <pic:nvPicPr>
-                    <pic:cNvPr id="0" name="image5.png"/>
+                    <pic:cNvPr id="0" name="image2.png"/>
                     <pic:cNvPicPr preferRelativeResize="0"/>
                   </pic:nvPicPr>
                   <pic:blipFill>
-                    <a:blip r:embed="rId9"/>
+                    <a:blip r:embed="rId10"/>
                     <a:srcRect b="0" l="0" r="0" t="0"/>
                     <a:stretch>
                       <a:fillRect/>
@@ -219,8 +223,9 @@
           <w:ilvl w:val="1"/>
           <w:numId w:val="1"/>
         </w:numPr>
-        <w:spacing w:after="240" w:before="0" w:beforeAutospacing="0" w:line="240" w:lineRule="auto"/>
+        <w:spacing w:after="240" w:before="0" w:line="240" w:lineRule="auto"/>
         <w:ind w:left="1440" w:hanging="360"/>
+        <w:rPr/>
       </w:pPr>
       <w:r>
         <w:rPr/>
@@ -228,7 +233,7 @@
           <wp:inline distB="114300" distT="114300" distL="114300" distR="114300">
             <wp:extent cx="4767709" cy="2280848"/>
             <wp:effectExtent b="0" l="0" r="0" t="0"/>
-            <wp:docPr id="1" name="image1.png"/>
+            <wp:docPr id="11" name="image1.png"/>
             <a:graphic>
               <a:graphicData uri="http://schemas.openxmlformats.org/drawingml/2006/picture">
                 <pic:pic>
@@ -237,7 +242,7 @@
                     <pic:cNvPicPr preferRelativeResize="0"/>
                   </pic:nvPicPr>
                   <pic:blipFill>
-                    <a:blip r:embed="rId10"/>
+                    <a:blip r:embed="rId11"/>
                     <a:srcRect b="0" l="0" r="0" t="0"/>
                     <a:stretch>
                       <a:fillRect/>
@@ -288,7 +293,7 @@
           <w:szCs w:val="22"/>
         </w:rPr>
       </w:pPr>
-      <w:bookmarkStart w:colFirst="0" w:colLast="0" w:name="_w6nj978hha1c" w:id="2"/>
+      <w:bookmarkStart w:colFirst="0" w:colLast="0" w:name="_heading=h.opxn17c64vhw" w:id="2"/>
       <w:bookmarkEnd w:id="2"/>
       <w:r>
         <w:rPr>
@@ -309,6 +314,7 @@
         </w:numPr>
         <w:spacing w:after="240" w:before="240" w:line="240" w:lineRule="auto"/>
         <w:ind w:left="720" w:hanging="360"/>
+        <w:rPr/>
       </w:pPr>
       <w:r>
         <w:rPr>
@@ -316,7 +322,7 @@
         </w:rPr>
         <w:t xml:space="preserve">Visit:</w:t>
       </w:r>
-      <w:hyperlink r:id="rId11">
+      <w:hyperlink r:id="rId12">
         <w:r>
           <w:rPr>
             <w:rtl w:val="0"/>
@@ -324,7 +330,7 @@
           <w:t xml:space="preserve"> </w:t>
         </w:r>
       </w:hyperlink>
-      <w:hyperlink r:id="rId12">
+      <w:hyperlink r:id="rId13">
         <w:r>
           <w:rPr>
             <w:color w:val="1155cc"/>
@@ -355,7 +361,7 @@
           <w:szCs w:val="22"/>
         </w:rPr>
       </w:pPr>
-      <w:bookmarkStart w:colFirst="0" w:colLast="0" w:name="_fhvj97u7aak" w:id="3"/>
+      <w:bookmarkStart w:colFirst="0" w:colLast="0" w:name="_heading=h.u5g3mpfeybjx" w:id="3"/>
       <w:bookmarkEnd w:id="3"/>
       <w:r>
         <w:rPr>
@@ -374,8 +380,9 @@
           <w:ilvl w:val="0"/>
           <w:numId w:val="2"/>
         </w:numPr>
-        <w:spacing w:after="0" w:afterAutospacing="0" w:before="240" w:line="240" w:lineRule="auto"/>
+        <w:spacing w:after="0" w:before="240" w:line="240" w:lineRule="auto"/>
         <w:ind w:left="720" w:hanging="360"/>
+        <w:rPr/>
       </w:pPr>
       <w:r>
         <w:rPr>
@@ -383,7 +390,7 @@
         </w:rPr>
         <w:t xml:space="preserve">Visit:</w:t>
       </w:r>
-      <w:hyperlink r:id="rId13">
+      <w:hyperlink r:id="rId14">
         <w:r>
           <w:rPr>
             <w:rtl w:val="0"/>
@@ -391,7 +398,7 @@
           <w:t xml:space="preserve"> </w:t>
         </w:r>
       </w:hyperlink>
-      <w:hyperlink r:id="rId14">
+      <w:hyperlink r:id="rId15">
         <w:r>
           <w:rPr>
             <w:color w:val="1155cc"/>
@@ -414,8 +421,9 @@
           <w:ilvl w:val="0"/>
           <w:numId w:val="2"/>
         </w:numPr>
-        <w:spacing w:after="0" w:afterAutospacing="0" w:before="0" w:beforeAutospacing="0" w:line="240" w:lineRule="auto"/>
+        <w:spacing w:after="0" w:before="0" w:line="240" w:lineRule="auto"/>
         <w:ind w:left="720" w:hanging="360"/>
+        <w:rPr/>
       </w:pPr>
       <w:r>
         <w:rPr>
@@ -431,8 +439,9 @@
           <w:ilvl w:val="1"/>
           <w:numId w:val="2"/>
         </w:numPr>
-        <w:spacing w:after="0" w:afterAutospacing="0" w:before="0" w:beforeAutospacing="0" w:line="240" w:lineRule="auto"/>
+        <w:spacing w:after="0" w:before="0" w:line="240" w:lineRule="auto"/>
         <w:ind w:left="1440" w:hanging="360"/>
+        <w:rPr/>
       </w:pPr>
       <w:r>
         <w:rPr>
@@ -448,8 +457,9 @@
           <w:ilvl w:val="1"/>
           <w:numId w:val="2"/>
         </w:numPr>
-        <w:spacing w:after="0" w:afterAutospacing="0" w:before="0" w:beforeAutospacing="0" w:line="240" w:lineRule="auto"/>
+        <w:spacing w:after="0" w:before="0" w:line="240" w:lineRule="auto"/>
         <w:ind w:left="1440" w:hanging="360"/>
+        <w:rPr/>
       </w:pPr>
       <w:r>
         <w:rPr/>
@@ -457,16 +467,16 @@
           <wp:inline distB="114300" distT="114300" distL="114300" distR="114300">
             <wp:extent cx="4910138" cy="2618196"/>
             <wp:effectExtent b="0" l="0" r="0" t="0"/>
-            <wp:docPr id="5" name="image2.png"/>
+            <wp:docPr id="14" name="image6.png"/>
             <a:graphic>
               <a:graphicData uri="http://schemas.openxmlformats.org/drawingml/2006/picture">
                 <pic:pic>
                   <pic:nvPicPr>
-                    <pic:cNvPr id="0" name="image2.png"/>
+                    <pic:cNvPr id="0" name="image6.png"/>
                     <pic:cNvPicPr preferRelativeResize="0"/>
                   </pic:nvPicPr>
                   <pic:blipFill>
-                    <a:blip r:embed="rId15"/>
+                    <a:blip r:embed="rId16"/>
                     <a:srcRect b="0" l="0" r="0" t="0"/>
                     <a:stretch>
                       <a:fillRect/>
@@ -499,8 +509,9 @@
           <w:ilvl w:val="1"/>
           <w:numId w:val="2"/>
         </w:numPr>
-        <w:spacing w:after="240" w:before="0" w:beforeAutospacing="0" w:line="240" w:lineRule="auto"/>
+        <w:spacing w:after="240" w:before="0" w:line="240" w:lineRule="auto"/>
         <w:ind w:left="1440" w:hanging="360"/>
+        <w:rPr/>
       </w:pPr>
       <w:r>
         <w:rPr/>
@@ -508,16 +519,16 @@
           <wp:inline distB="114300" distT="114300" distL="114300" distR="114300">
             <wp:extent cx="4738688" cy="2819400"/>
             <wp:effectExtent b="0" l="0" r="0" t="0"/>
-            <wp:docPr id="3" name="image6.png"/>
+            <wp:docPr id="13" name="image5.png"/>
             <a:graphic>
               <a:graphicData uri="http://schemas.openxmlformats.org/drawingml/2006/picture">
                 <pic:pic>
                   <pic:nvPicPr>
-                    <pic:cNvPr id="0" name="image6.png"/>
+                    <pic:cNvPr id="0" name="image5.png"/>
                     <pic:cNvPicPr preferRelativeResize="0"/>
                   </pic:nvPicPr>
                   <pic:blipFill>
-                    <a:blip r:embed="rId16"/>
+                    <a:blip r:embed="rId17"/>
                     <a:srcRect b="0" l="0" r="0" t="0"/>
                     <a:stretch>
                       <a:fillRect/>
@@ -590,7 +601,7 @@
           <w:szCs w:val="22"/>
         </w:rPr>
       </w:pPr>
-      <w:bookmarkStart w:colFirst="0" w:colLast="0" w:name="_gen8apvxpyea" w:id="4"/>
+      <w:bookmarkStart w:colFirst="0" w:colLast="0" w:name="_heading=h.iufipiv7lv05" w:id="4"/>
       <w:bookmarkEnd w:id="4"/>
       <w:r>
         <w:rPr>
@@ -609,8 +620,9 @@
           <w:ilvl w:val="0"/>
           <w:numId w:val="3"/>
         </w:numPr>
-        <w:spacing w:after="0" w:afterAutospacing="0" w:before="240" w:line="240" w:lineRule="auto"/>
+        <w:spacing w:after="0" w:before="240" w:line="240" w:lineRule="auto"/>
         <w:ind w:left="720" w:hanging="360"/>
+        <w:rPr/>
       </w:pPr>
       <w:r>
         <w:rPr>
@@ -618,7 +630,7 @@
         </w:rPr>
         <w:t xml:space="preserve">Visit:</w:t>
       </w:r>
-      <w:hyperlink r:id="rId17">
+      <w:hyperlink r:id="rId18">
         <w:r>
           <w:rPr>
             <w:rtl w:val="0"/>
@@ -626,7 +638,7 @@
           <w:t xml:space="preserve"> </w:t>
         </w:r>
       </w:hyperlink>
-      <w:hyperlink r:id="rId18">
+      <w:hyperlink r:id="rId19">
         <w:r>
           <w:rPr>
             <w:color w:val="1155cc"/>
@@ -649,8 +661,9 @@
           <w:ilvl w:val="0"/>
           <w:numId w:val="3"/>
         </w:numPr>
-        <w:spacing w:after="0" w:afterAutospacing="0" w:before="0" w:beforeAutospacing="0" w:line="240" w:lineRule="auto"/>
+        <w:spacing w:after="0" w:before="0" w:line="240" w:lineRule="auto"/>
         <w:ind w:left="720" w:hanging="360"/>
+        <w:rPr/>
       </w:pPr>
       <w:r>
         <w:rPr>
@@ -666,8 +679,9 @@
           <w:ilvl w:val="1"/>
           <w:numId w:val="3"/>
         </w:numPr>
-        <w:spacing w:after="0" w:afterAutospacing="0" w:before="0" w:beforeAutospacing="0" w:line="240" w:lineRule="auto"/>
+        <w:spacing w:after="0" w:before="0" w:line="240" w:lineRule="auto"/>
         <w:ind w:left="1440" w:hanging="360"/>
+        <w:rPr/>
       </w:pPr>
       <w:r>
         <w:rPr/>
@@ -675,16 +689,16 @@
           <wp:inline distB="114300" distT="114300" distL="114300" distR="114300">
             <wp:extent cx="5089867" cy="957500"/>
             <wp:effectExtent b="0" l="0" r="0" t="0"/>
-            <wp:docPr id="2" name="image4.png"/>
+            <wp:docPr id="9" name="image7.png"/>
             <a:graphic>
               <a:graphicData uri="http://schemas.openxmlformats.org/drawingml/2006/picture">
                 <pic:pic>
                   <pic:nvPicPr>
-                    <pic:cNvPr id="0" name="image4.png"/>
+                    <pic:cNvPr id="0" name="image7.png"/>
                     <pic:cNvPicPr preferRelativeResize="0"/>
                   </pic:nvPicPr>
                   <pic:blipFill>
-                    <a:blip r:embed="rId19"/>
+                    <a:blip r:embed="rId20"/>
                     <a:srcRect b="0" l="0" r="0" t="0"/>
                     <a:stretch>
                       <a:fillRect/>
@@ -716,8 +730,9 @@
           <w:ilvl w:val="1"/>
           <w:numId w:val="3"/>
         </w:numPr>
-        <w:spacing w:after="240" w:before="0" w:beforeAutospacing="0" w:line="240" w:lineRule="auto"/>
+        <w:spacing w:after="240" w:before="0" w:line="240" w:lineRule="auto"/>
         <w:ind w:left="1440" w:hanging="360"/>
+        <w:rPr/>
       </w:pPr>
       <w:r>
         <w:rPr/>
@@ -725,16 +740,16 @@
           <wp:inline distB="114300" distT="114300" distL="114300" distR="114300">
             <wp:extent cx="5088782" cy="903799"/>
             <wp:effectExtent b="0" l="0" r="0" t="0"/>
-            <wp:docPr id="4" name="image7.png"/>
+            <wp:docPr id="8" name="image3.png"/>
             <a:graphic>
               <a:graphicData uri="http://schemas.openxmlformats.org/drawingml/2006/picture">
                 <pic:pic>
                   <pic:nvPicPr>
-                    <pic:cNvPr id="0" name="image7.png"/>
+                    <pic:cNvPr id="0" name="image3.png"/>
                     <pic:cNvPicPr preferRelativeResize="0"/>
                   </pic:nvPicPr>
                   <pic:blipFill>
-                    <a:blip r:embed="rId20"/>
+                    <a:blip r:embed="rId21"/>
                     <a:srcRect b="0" l="0" r="0" t="0"/>
                     <a:stretch>
                       <a:fillRect/>
@@ -773,7 +788,7 @@
           <w:szCs w:val="22"/>
         </w:rPr>
       </w:pPr>
-      <w:bookmarkStart w:colFirst="0" w:colLast="0" w:name="_9hz6si7wu73x" w:id="5"/>
+      <w:bookmarkStart w:colFirst="0" w:colLast="0" w:name="_heading=h.v9ug9lsc6eex" w:id="5"/>
       <w:bookmarkEnd w:id="5"/>
       <w:r>
         <w:rPr>
@@ -792,8 +807,9 @@
           <w:ilvl w:val="0"/>
           <w:numId w:val="5"/>
         </w:numPr>
-        <w:spacing w:after="0" w:afterAutospacing="0" w:before="240" w:line="240" w:lineRule="auto"/>
+        <w:spacing w:after="0" w:before="240" w:line="240" w:lineRule="auto"/>
         <w:ind w:left="720" w:hanging="360"/>
+        <w:rPr/>
       </w:pPr>
       <w:r>
         <w:rPr>
@@ -802,7 +818,7 @@
         </w:rPr>
         <w:t xml:space="preserve">Pickles and Required Files</w:t>
       </w:r>
-      <w:hyperlink r:id="rId21">
+      <w:hyperlink r:id="rId22">
         <w:r>
           <w:rPr>
             <w:rtl w:val="0"/>
@@ -810,7 +826,7 @@
           <w:t xml:space="preserve"> </w:t>
         </w:r>
       </w:hyperlink>
-      <w:hyperlink r:id="rId22">
+      <w:hyperlink r:id="rId23">
         <w:r>
           <w:rPr>
             <w:color w:val="1155cc"/>
@@ -833,8 +849,9 @@
           <w:ilvl w:val="0"/>
           <w:numId w:val="5"/>
         </w:numPr>
-        <w:spacing w:after="0" w:afterAutospacing="0" w:before="0" w:beforeAutospacing="0" w:line="240" w:lineRule="auto"/>
+        <w:spacing w:after="0" w:before="0" w:line="240" w:lineRule="auto"/>
         <w:ind w:left="720" w:hanging="360"/>
+        <w:rPr/>
       </w:pPr>
       <w:r>
         <w:rPr>
@@ -843,7 +860,7 @@
         </w:rPr>
         <w:t xml:space="preserve">Notebook (WebAppV13-7.ipynb)</w:t>
       </w:r>
-      <w:hyperlink r:id="rId23">
+      <w:hyperlink r:id="rId24">
         <w:r>
           <w:rPr>
             <w:rtl w:val="0"/>
@@ -851,7 +868,7 @@
           <w:t xml:space="preserve"> </w:t>
         </w:r>
       </w:hyperlink>
-      <w:hyperlink r:id="rId24">
+      <w:hyperlink r:id="rId25">
         <w:r>
           <w:rPr>
             <w:color w:val="1155cc"/>
@@ -869,6 +886,11 @@
         </w:rPr>
         <w:t xml:space="preserve">1Qvnoh1e7AbWs-xFml_xcRQ_FIg4NPPZa</w:t>
       </w:r>
+      <w:r>
+        <w:rPr>
+          <w:rtl w:val="0"/>
+        </w:rPr>
+      </w:r>
     </w:p>
     <w:p>
       <w:pPr>
@@ -876,8 +898,9 @@
           <w:ilvl w:val="0"/>
           <w:numId w:val="5"/>
         </w:numPr>
-        <w:spacing w:after="240" w:before="0" w:beforeAutospacing="0" w:line="240" w:lineRule="auto"/>
+        <w:spacing w:after="240" w:before="0" w:line="240" w:lineRule="auto"/>
         <w:ind w:left="720" w:hanging="360"/>
+        <w:rPr/>
       </w:pPr>
       <w:r>
         <w:rPr>
@@ -887,7 +910,7 @@
         <w:t xml:space="preserve">Sample Data</w:t>
         <w:br w:type="textWrapping"/>
       </w:r>
-      <w:hyperlink r:id="rId25">
+      <w:hyperlink r:id="rId26">
         <w:r>
           <w:rPr>
             <w:color w:val="1155cc"/>
@@ -911,7 +934,7 @@
         <w:spacing w:after="40" w:before="240" w:line="240" w:lineRule="auto"/>
         <w:rPr/>
       </w:pPr>
-      <w:bookmarkStart w:colFirst="0" w:colLast="0" w:name="_ckr4zlh32izc" w:id="6"/>
+      <w:bookmarkStart w:colFirst="0" w:colLast="0" w:name="_heading=h.6f7jdw7yjml3" w:id="6"/>
       <w:bookmarkEnd w:id="6"/>
       <w:r>
         <w:rPr>
@@ -1061,13 +1084,25 @@
           <w:color w:val="188038"/>
         </w:rPr>
       </w:pPr>
-      <w:r>
-        <w:rPr>
-          <w:rFonts w:ascii="Arial Unicode MS" w:cs="Arial Unicode MS" w:eastAsia="Arial Unicode MS" w:hAnsi="Arial Unicode MS"/>
-          <w:color w:val="188038"/>
-          <w:rtl w:val="0"/>
-        </w:rPr>
-        <w:t xml:space="preserve">print("✅ Saved cross_encoder_model to pkl")</w:t>
+      <w:sdt>
+        <w:sdtPr>
+          <w:tag w:val="goog_rdk_0"/>
+        </w:sdtPr>
+        <w:sdtContent>
+          <w:r>
+            <w:rPr>
+              <w:rFonts w:ascii="Arial Unicode MS" w:cs="Arial Unicode MS" w:eastAsia="Arial Unicode MS" w:hAnsi="Arial Unicode MS"/>
+              <w:color w:val="188038"/>
+              <w:rtl w:val="0"/>
+            </w:rPr>
+            <w:t xml:space="preserve">print("✅ Saved cross_encoder_model to pkl")</w:t>
+          </w:r>
+        </w:sdtContent>
+      </w:sdt>
+      <w:r>
+        <w:rPr>
+          <w:rtl w:val="0"/>
+        </w:rPr>
       </w:r>
     </w:p>
     <w:p>
@@ -1122,7 +1157,7 @@
           <w:szCs w:val="22"/>
         </w:rPr>
       </w:pPr>
-      <w:bookmarkStart w:colFirst="0" w:colLast="0" w:name="_h83r29bo3lcu" w:id="7"/>
+      <w:bookmarkStart w:colFirst="0" w:colLast="0" w:name="_heading=h.mc2jov4ew52c" w:id="7"/>
       <w:bookmarkEnd w:id="7"/>
       <w:r>
         <w:rPr>
@@ -1160,7 +1195,7 @@
         </w:rPr>
         <w:t xml:space="preserve"> </w:t>
       </w:r>
-      <w:hyperlink r:id="rId26">
+      <w:hyperlink r:id="rId27">
         <w:r>
           <w:rPr>
             <w:color w:val="1155cc"/>
@@ -1189,7 +1224,7 @@
           <w:szCs w:val="22"/>
         </w:rPr>
       </w:pPr>
-      <w:bookmarkStart w:colFirst="0" w:colLast="0" w:name="_mw21lugtrzs1" w:id="8"/>
+      <w:bookmarkStart w:colFirst="0" w:colLast="0" w:name="_heading=h.p8kx8ekkdvef" w:id="8"/>
       <w:bookmarkEnd w:id="8"/>
       <w:r>
         <w:rPr>
@@ -1230,7 +1265,7 @@
         </w:rPr>
         <w:t xml:space="preserve"> </w:t>
       </w:r>
-      <w:hyperlink r:id="rId27">
+      <w:hyperlink r:id="rId28">
         <w:r>
           <w:rPr>
             <w:color w:val="1155cc"/>
@@ -1256,6 +1291,19 @@
         <w:rPr>
           <w:rtl w:val="0"/>
         </w:rPr>
+      </w:r>
+    </w:p>
+    <w:p>
+      <w:pPr>
+        <w:spacing w:after="240" w:before="240" w:line="240" w:lineRule="auto"/>
+        <w:ind w:left="0" w:firstLine="0"/>
+        <w:rPr/>
+      </w:pPr>
+      <w:r>
+        <w:rPr>
+          <w:rtl w:val="0"/>
+        </w:rPr>
+        <w:t xml:space="preserve">GITHUB REPOSITORY LINK : https://github.com/arkapg211002/MAFSMBMDDPWI-FYP-2025</w:t>
       </w:r>
     </w:p>
     <w:p>
@@ -1981,6 +2029,142 @@
     <w:rPr>
       <w:sz w:val="52"/>
       <w:szCs w:val="52"/>
+    </w:rPr>
+  </w:style>
+  <w:style w:type="paragraph" w:styleId="Normal" w:default="1">
+    <w:name w:val="normal"/>
+  </w:style>
+  <w:style w:type="table" w:styleId="TableNormal" w:default="1">
+    <w:name w:val="Table Normal"/>
+  </w:style>
+  <w:style w:type="paragraph" w:styleId="Heading1">
+    <w:name w:val="heading 1"/>
+    <w:basedOn w:val="Normal"/>
+    <w:next w:val="Normal"/>
+    <w:pPr>
+      <w:keepNext w:val="1"/>
+      <w:keepLines w:val="1"/>
+      <w:pageBreakBefore w:val="0"/>
+      <w:spacing w:after="120" w:before="400" w:lineRule="auto"/>
+    </w:pPr>
+    <w:rPr>
+      <w:sz w:val="40"/>
+      <w:szCs w:val="40"/>
+    </w:rPr>
+  </w:style>
+  <w:style w:type="paragraph" w:styleId="Heading2">
+    <w:name w:val="heading 2"/>
+    <w:basedOn w:val="Normal"/>
+    <w:next w:val="Normal"/>
+    <w:pPr>
+      <w:keepNext w:val="1"/>
+      <w:keepLines w:val="1"/>
+      <w:pageBreakBefore w:val="0"/>
+      <w:spacing w:after="120" w:before="360" w:lineRule="auto"/>
+    </w:pPr>
+    <w:rPr>
+      <w:b w:val="0"/>
+      <w:sz w:val="32"/>
+      <w:szCs w:val="32"/>
+    </w:rPr>
+  </w:style>
+  <w:style w:type="paragraph" w:styleId="Heading3">
+    <w:name w:val="heading 3"/>
+    <w:basedOn w:val="Normal"/>
+    <w:next w:val="Normal"/>
+    <w:pPr>
+      <w:keepNext w:val="1"/>
+      <w:keepLines w:val="1"/>
+      <w:pageBreakBefore w:val="0"/>
+      <w:spacing w:after="80" w:before="320" w:lineRule="auto"/>
+    </w:pPr>
+    <w:rPr>
+      <w:b w:val="0"/>
+      <w:color w:val="434343"/>
+      <w:sz w:val="28"/>
+      <w:szCs w:val="28"/>
+    </w:rPr>
+  </w:style>
+  <w:style w:type="paragraph" w:styleId="Heading4">
+    <w:name w:val="heading 4"/>
+    <w:basedOn w:val="Normal"/>
+    <w:next w:val="Normal"/>
+    <w:pPr>
+      <w:keepNext w:val="1"/>
+      <w:keepLines w:val="1"/>
+      <w:pageBreakBefore w:val="0"/>
+      <w:spacing w:after="80" w:before="280" w:lineRule="auto"/>
+    </w:pPr>
+    <w:rPr>
+      <w:color w:val="666666"/>
+      <w:sz w:val="24"/>
+      <w:szCs w:val="24"/>
+    </w:rPr>
+  </w:style>
+  <w:style w:type="paragraph" w:styleId="Heading5">
+    <w:name w:val="heading 5"/>
+    <w:basedOn w:val="Normal"/>
+    <w:next w:val="Normal"/>
+    <w:pPr>
+      <w:keepNext w:val="1"/>
+      <w:keepLines w:val="1"/>
+      <w:pageBreakBefore w:val="0"/>
+      <w:spacing w:after="80" w:before="240" w:lineRule="auto"/>
+    </w:pPr>
+    <w:rPr>
+      <w:color w:val="666666"/>
+      <w:sz w:val="22"/>
+      <w:szCs w:val="22"/>
+    </w:rPr>
+  </w:style>
+  <w:style w:type="paragraph" w:styleId="Heading6">
+    <w:name w:val="heading 6"/>
+    <w:basedOn w:val="Normal"/>
+    <w:next w:val="Normal"/>
+    <w:pPr>
+      <w:keepNext w:val="1"/>
+      <w:keepLines w:val="1"/>
+      <w:pageBreakBefore w:val="0"/>
+      <w:spacing w:after="80" w:before="240" w:lineRule="auto"/>
+    </w:pPr>
+    <w:rPr>
+      <w:i w:val="1"/>
+      <w:color w:val="666666"/>
+      <w:sz w:val="22"/>
+      <w:szCs w:val="22"/>
+    </w:rPr>
+  </w:style>
+  <w:style w:type="paragraph" w:styleId="Title">
+    <w:name w:val="Title"/>
+    <w:basedOn w:val="Normal"/>
+    <w:next w:val="Normal"/>
+    <w:pPr>
+      <w:keepNext w:val="1"/>
+      <w:keepLines w:val="1"/>
+      <w:pageBreakBefore w:val="0"/>
+      <w:spacing w:after="60" w:before="0" w:lineRule="auto"/>
+    </w:pPr>
+    <w:rPr>
+      <w:sz w:val="52"/>
+      <w:szCs w:val="52"/>
+    </w:rPr>
+  </w:style>
+  <w:style w:type="paragraph" w:styleId="Subtitle">
+    <w:name w:val="Subtitle"/>
+    <w:basedOn w:val="Normal"/>
+    <w:next w:val="Normal"/>
+    <w:pPr>
+      <w:keepNext w:val="1"/>
+      <w:keepLines w:val="1"/>
+      <w:pageBreakBefore w:val="0"/>
+      <w:spacing w:after="320" w:before="0" w:lineRule="auto"/>
+    </w:pPr>
+    <w:rPr>
+      <w:rFonts w:ascii="Arial" w:cs="Arial" w:eastAsia="Arial" w:hAnsi="Arial"/>
+      <w:i w:val="0"/>
+      <w:color w:val="666666"/>
+      <w:sz w:val="30"/>
+      <w:szCs w:val="30"/>
     </w:rPr>
   </w:style>
   <w:style w:type="paragraph" w:styleId="Subtitle">
@@ -2322,4 +2506,19 @@
   </a:objectDefaults>
   <a:extraClrSchemeLst/>
 </a:theme>
+</file>
+
+<file path=customXML/item1.xml><?xml version="1.0" encoding="utf-8"?>
+<go:gDocsCustomXmlDataStorage xmlns:go="http://customooxmlschemas.google.com/" xmlns:r="http://schemas.openxmlformats.org/officeDocument/2006/relationships" uri="GoogleDocsCustomDataVersion2">
+  <go:docsCustomData xmlns:go="http://customooxmlschemas.google.com/" roundtripDataSignature="AMtx7mhGG7i7EbmReciLZniyiHxbhKsl3w==">CgMxLjAaJAoBMBIfCh0IB0IZCgVBcmltbxIQQXJpYWwgVW5pY29kZSBNUzIOaC43ZmxoODRxZ3ZheXcyDmgubHc2NWFmMmZ0aWVqMg5oLm9weG4xN2M2NHZodzIOaC51NWczbXBmZXliangyDmguaXVmaXBpdjdsdjA1Mg5oLnY5dWc5bHNjNmVleDIOaC42ZjdqZHc3eWptbDMyDmgubWMyam92NGV3NTJjMg5oLnA4a3g4ZWtrZHZlZjgAciExdmV4dHR1V3BSaFpaN1ZKZ01TX2pEN2N1U0txTV8zZG4=</go:docsCustomData>
+</go:gDocsCustomXmlDataStorage>
+</file>
+
+<file path=customXML/itemProps1.xml><?xml version="1.0" encoding="utf-8"?>
+<ds:datastoreItem xmlns:ds="http://schemas.openxmlformats.org/officeDocument/2006/customXml" ds:itemID="{11111111-1234-1234-1234-123412341234}">
+  <ds:schemaRefs>
+    <ds:schemaRef ds:uri="http://schemas.openxmlformats.org/officeDocument/2006/relationships"/>
+    <ds:schemaRef ds:uri="http://customooxmlschemas.google.com/"/>
+  </ds:schemaRefs>
+</ds:datastoreItem>
 </file>